--- a/plantilla/plantilla_cotizar_paquete_1.docx
+++ b/plantilla/plantilla_cotizar_paquete_1.docx
@@ -184,25 +184,23 @@
                 <w:sz w:val="24"/>
                 <w:szCs w:val="24"/>
               </w:rPr>
-              <w:t>[adultos]</w:t>
-            </w:r>
-          </w:p>
-          <w:p>
-            <w:pPr>
-              <w:jc w:val="center"/>
-              <w:rPr>
-                <w:rFonts w:ascii="Helvetica" w:hAnsi="Helvetica"/>
-                <w:sz w:val="24"/>
-                <w:szCs w:val="24"/>
-              </w:rPr>
-            </w:pPr>
-            <w:r>
-              <w:rPr>
-                <w:rFonts w:ascii="Helvetica" w:hAnsi="Helvetica"/>
-                <w:sz w:val="24"/>
-                <w:szCs w:val="24"/>
-              </w:rPr>
-              <w:t>[ninos]</w:t>
+              <w:t>[</w:t>
+            </w:r>
+            <w:r>
+              <w:rPr>
+                <w:rFonts w:ascii="Helvetica" w:hAnsi="Helvetica"/>
+                <w:sz w:val="24"/>
+                <w:szCs w:val="24"/>
+              </w:rPr>
+              <w:t>pasajeros</w:t>
+            </w:r>
+            <w:r>
+              <w:rPr>
+                <w:rFonts w:ascii="Helvetica" w:hAnsi="Helvetica"/>
+                <w:sz w:val="24"/>
+                <w:szCs w:val="24"/>
+              </w:rPr>
+              <w:t>]</w:t>
             </w:r>
           </w:p>
         </w:tc>
@@ -2511,7 +2509,6 @@
   <w:style w:type="character" w:default="1" w:styleId="Fuentedeprrafopredeter">
     <w:name w:val="Default Paragraph Font"/>
     <w:uiPriority w:val="1"/>
-    <w:semiHidden/>
     <w:unhideWhenUsed/>
   </w:style>
   <w:style w:type="table" w:default="1" w:styleId="Tablanormal">

--- a/plantilla/plantilla_cotizar_paquete_1.docx
+++ b/plantilla/plantilla_cotizar_paquete_1.docx
@@ -193,6 +193,14 @@
                 <w:szCs w:val="24"/>
               </w:rPr>
               <w:t>pasajeros</w:t>
+            </w:r>
+            <w:r>
+              <w:rPr>
+                <w:rFonts w:ascii="Helvetica" w:hAnsi="Helvetica"/>
+                <w:sz w:val="24"/>
+                <w:szCs w:val="24"/>
+              </w:rPr>
+              <w:t>0</w:t>
             </w:r>
             <w:r>
               <w:rPr>
@@ -2509,6 +2517,7 @@
   <w:style w:type="character" w:default="1" w:styleId="Fuentedeprrafopredeter">
     <w:name w:val="Default Paragraph Font"/>
     <w:uiPriority w:val="1"/>
+    <w:semiHidden/>
     <w:unhideWhenUsed/>
   </w:style>
   <w:style w:type="table" w:default="1" w:styleId="Tablanormal">
